--- a/пояснительная записка.docx
+++ b/пояснительная записка.docx
@@ -143,8 +143,6 @@
         </w:rPr>
         <w:t>ающий шпаргалки по предметам ЕГЭ</w:t>
       </w:r>
-      <w:bookmarkStart w:id="0" w:name="_GoBack"/>
-      <w:bookmarkEnd w:id="0"/>
       <w:r>
         <w:rPr>
           <w:rFonts w:ascii="Times New Roman" w:hAnsi="Times New Roman" w:cs="Times New Roman"/>
@@ -357,12 +355,26 @@
       <w:pPr>
         <w:spacing w:after="0" w:line="360" w:lineRule="auto"/>
         <w:rPr>
+          <w:noProof/>
+          <w:lang w:eastAsia="ru-RU"/>
+        </w:rPr>
+      </w:pPr>
+      <w:r>
+        <w:rPr>
           <w:rFonts w:ascii="Times New Roman" w:hAnsi="Times New Roman" w:cs="Times New Roman"/>
           <w:sz w:val="28"/>
           <w:szCs w:val="28"/>
           <w:lang w:val="en-US"/>
         </w:rPr>
-      </w:pPr>
+        <w:t>6.</w:t>
+      </w:r>
+      <w:r>
+        <w:rPr>
+          <w:noProof/>
+          <w:lang w:eastAsia="ru-RU"/>
+        </w:rPr>
+        <w:t xml:space="preserve"> </w:t>
+      </w:r>
       <w:r>
         <w:rPr>
           <w:rFonts w:ascii="Times New Roman" w:hAnsi="Times New Roman" w:cs="Times New Roman"/>
@@ -370,8 +382,149 @@
           <w:szCs w:val="28"/>
           <w:lang w:val="en-US"/>
         </w:rPr>
-        <w:t>6.</w:t>
-      </w:r>
+        <w:drawing>
+          <wp:inline distT="0" distB="0" distL="0" distR="0" wp14:anchorId="57255ACD" wp14:editId="625F4C50">
+            <wp:extent cx="5940425" cy="4417060"/>
+            <wp:effectExtent l="0" t="0" r="3175" b="2540"/>
+            <wp:docPr id="1" name="Рисунок 1"/>
+            <wp:cNvGraphicFramePr>
+              <a:graphicFrameLocks xmlns:a="http://schemas.openxmlformats.org/drawingml/2006/main" noChangeAspect="1"/>
+            </wp:cNvGraphicFramePr>
+            <a:graphic xmlns:a="http://schemas.openxmlformats.org/drawingml/2006/main">
+              <a:graphicData uri="http://schemas.openxmlformats.org/drawingml/2006/picture">
+                <pic:pic xmlns:pic="http://schemas.openxmlformats.org/drawingml/2006/picture">
+                  <pic:nvPicPr>
+                    <pic:cNvPr id="1" name=""/>
+                    <pic:cNvPicPr/>
+                  </pic:nvPicPr>
+                  <pic:blipFill>
+                    <a:blip r:embed="rId5"/>
+                    <a:stretch>
+                      <a:fillRect/>
+                    </a:stretch>
+                  </pic:blipFill>
+                  <pic:spPr>
+                    <a:xfrm>
+                      <a:off x="0" y="0"/>
+                      <a:ext cx="5940425" cy="4417060"/>
+                    </a:xfrm>
+                    <a:prstGeom prst="rect">
+                      <a:avLst/>
+                    </a:prstGeom>
+                  </pic:spPr>
+                </pic:pic>
+              </a:graphicData>
+            </a:graphic>
+          </wp:inline>
+        </w:drawing>
+      </w:r>
+    </w:p>
+    <w:p>
+      <w:pPr>
+        <w:spacing w:after="0" w:line="360" w:lineRule="auto"/>
+        <w:rPr>
+          <w:rFonts w:ascii="Times New Roman" w:hAnsi="Times New Roman" w:cs="Times New Roman"/>
+          <w:sz w:val="28"/>
+          <w:szCs w:val="28"/>
+        </w:rPr>
+      </w:pPr>
+      <w:r>
+        <w:rPr>
+          <w:rFonts w:ascii="Times New Roman" w:hAnsi="Times New Roman" w:cs="Times New Roman"/>
+          <w:sz w:val="28"/>
+          <w:szCs w:val="28"/>
+        </w:rPr>
+        <w:lastRenderedPageBreak/>
+        <w:drawing>
+          <wp:inline distT="0" distB="0" distL="0" distR="0" wp14:anchorId="1A814CC2" wp14:editId="5C1B0E53">
+            <wp:extent cx="5940425" cy="4401185"/>
+            <wp:effectExtent l="0" t="0" r="3175" b="0"/>
+            <wp:docPr id="2" name="Рисунок 2"/>
+            <wp:cNvGraphicFramePr>
+              <a:graphicFrameLocks xmlns:a="http://schemas.openxmlformats.org/drawingml/2006/main" noChangeAspect="1"/>
+            </wp:cNvGraphicFramePr>
+            <a:graphic xmlns:a="http://schemas.openxmlformats.org/drawingml/2006/main">
+              <a:graphicData uri="http://schemas.openxmlformats.org/drawingml/2006/picture">
+                <pic:pic xmlns:pic="http://schemas.openxmlformats.org/drawingml/2006/picture">
+                  <pic:nvPicPr>
+                    <pic:cNvPr id="1" name=""/>
+                    <pic:cNvPicPr/>
+                  </pic:nvPicPr>
+                  <pic:blipFill>
+                    <a:blip r:embed="rId6"/>
+                    <a:stretch>
+                      <a:fillRect/>
+                    </a:stretch>
+                  </pic:blipFill>
+                  <pic:spPr>
+                    <a:xfrm>
+                      <a:off x="0" y="0"/>
+                      <a:ext cx="5940425" cy="4401185"/>
+                    </a:xfrm>
+                    <a:prstGeom prst="rect">
+                      <a:avLst/>
+                    </a:prstGeom>
+                  </pic:spPr>
+                </pic:pic>
+              </a:graphicData>
+            </a:graphic>
+          </wp:inline>
+        </w:drawing>
+      </w:r>
+    </w:p>
+    <w:p>
+      <w:pPr>
+        <w:spacing w:after="0" w:line="360" w:lineRule="auto"/>
+        <w:rPr>
+          <w:rFonts w:ascii="Times New Roman" w:hAnsi="Times New Roman" w:cs="Times New Roman"/>
+          <w:sz w:val="28"/>
+          <w:szCs w:val="28"/>
+        </w:rPr>
+      </w:pPr>
+      <w:r>
+        <w:rPr>
+          <w:rFonts w:ascii="Times New Roman" w:hAnsi="Times New Roman" w:cs="Times New Roman"/>
+          <w:sz w:val="28"/>
+          <w:szCs w:val="28"/>
+        </w:rPr>
+        <w:drawing>
+          <wp:inline distT="0" distB="0" distL="0" distR="0" wp14:anchorId="4B01DE80" wp14:editId="40FF1DC0">
+            <wp:extent cx="5940425" cy="4417695"/>
+            <wp:effectExtent l="0" t="0" r="3175" b="1905"/>
+            <wp:docPr id="4" name="Рисунок 4"/>
+            <wp:cNvGraphicFramePr>
+              <a:graphicFrameLocks xmlns:a="http://schemas.openxmlformats.org/drawingml/2006/main" noChangeAspect="1"/>
+            </wp:cNvGraphicFramePr>
+            <a:graphic xmlns:a="http://schemas.openxmlformats.org/drawingml/2006/main">
+              <a:graphicData uri="http://schemas.openxmlformats.org/drawingml/2006/picture">
+                <pic:pic xmlns:pic="http://schemas.openxmlformats.org/drawingml/2006/picture">
+                  <pic:nvPicPr>
+                    <pic:cNvPr id="1" name=""/>
+                    <pic:cNvPicPr/>
+                  </pic:nvPicPr>
+                  <pic:blipFill>
+                    <a:blip r:embed="rId7"/>
+                    <a:stretch>
+                      <a:fillRect/>
+                    </a:stretch>
+                  </pic:blipFill>
+                  <pic:spPr>
+                    <a:xfrm>
+                      <a:off x="0" y="0"/>
+                      <a:ext cx="5940425" cy="4417695"/>
+                    </a:xfrm>
+                    <a:prstGeom prst="rect">
+                      <a:avLst/>
+                    </a:prstGeom>
+                  </pic:spPr>
+                </pic:pic>
+              </a:graphicData>
+            </a:graphic>
+          </wp:inline>
+        </w:drawing>
+      </w:r>
+      <w:bookmarkStart w:id="0" w:name="_GoBack"/>
+      <w:bookmarkEnd w:id="0"/>
     </w:p>
     <w:sectPr>
       <w:pgSz w:w="11906" w:h="16838"/>

--- a/пояснительная записка.docx
+++ b/пояснительная записка.docx
@@ -256,48 +256,6 @@
     <w:p>
       <w:pPr>
         <w:pStyle w:val="a3"/>
-        <w:spacing w:after="0" w:line="360" w:lineRule="auto"/>
-        <w:ind w:left="360"/>
-        <w:rPr>
-          <w:rFonts w:ascii="Times New Roman" w:hAnsi="Times New Roman" w:cs="Times New Roman"/>
-          <w:spacing w:val="20"/>
-          <w:sz w:val="28"/>
-          <w:szCs w:val="28"/>
-        </w:rPr>
-      </w:pPr>
-      <w:r>
-        <w:rPr>
-          <w:rFonts w:ascii="Times New Roman" w:hAnsi="Times New Roman" w:cs="Times New Roman"/>
-          <w:spacing w:val="20"/>
-          <w:sz w:val="28"/>
-          <w:szCs w:val="28"/>
-        </w:rPr>
-        <w:t>- Хранение данных (</w:t>
-      </w:r>
-      <w:proofErr w:type="spellStart"/>
-      <w:r>
-        <w:rPr>
-          <w:rFonts w:ascii="Times New Roman" w:hAnsi="Times New Roman" w:cs="Times New Roman"/>
-          <w:spacing w:val="20"/>
-          <w:sz w:val="28"/>
-          <w:szCs w:val="28"/>
-        </w:rPr>
-        <w:t>txt</w:t>
-      </w:r>
-      <w:proofErr w:type="spellEnd"/>
-      <w:r>
-        <w:rPr>
-          <w:rFonts w:ascii="Times New Roman" w:hAnsi="Times New Roman" w:cs="Times New Roman"/>
-          <w:spacing w:val="20"/>
-          <w:sz w:val="28"/>
-          <w:szCs w:val="28"/>
-        </w:rPr>
-        <w:t>)</w:t>
-      </w:r>
-    </w:p>
-    <w:p>
-      <w:pPr>
-        <w:pStyle w:val="a3"/>
         <w:numPr>
           <w:ilvl w:val="0"/>
           <w:numId w:val="1"/>
@@ -312,6 +270,8 @@
           <w:lang w:val="en-US"/>
         </w:rPr>
       </w:pPr>
+      <w:bookmarkStart w:id="0" w:name="_GoBack"/>
+      <w:bookmarkEnd w:id="0"/>
       <w:r>
         <w:rPr>
           <w:rFonts w:ascii="Times New Roman" w:hAnsi="Times New Roman" w:cs="Times New Roman"/>
@@ -378,9 +338,10 @@
       <w:r>
         <w:rPr>
           <w:rFonts w:ascii="Times New Roman" w:hAnsi="Times New Roman" w:cs="Times New Roman"/>
-          <w:sz w:val="28"/>
-          <w:szCs w:val="28"/>
-          <w:lang w:val="en-US"/>
+          <w:noProof/>
+          <w:sz w:val="28"/>
+          <w:szCs w:val="28"/>
+          <w:lang w:eastAsia="ru-RU"/>
         </w:rPr>
         <w:drawing>
           <wp:inline distT="0" distB="0" distL="0" distR="0" wp14:anchorId="57255ACD" wp14:editId="625F4C50">
@@ -431,8 +392,10 @@
       <w:r>
         <w:rPr>
           <w:rFonts w:ascii="Times New Roman" w:hAnsi="Times New Roman" w:cs="Times New Roman"/>
-          <w:sz w:val="28"/>
-          <w:szCs w:val="28"/>
+          <w:noProof/>
+          <w:sz w:val="28"/>
+          <w:szCs w:val="28"/>
+          <w:lang w:eastAsia="ru-RU"/>
         </w:rPr>
         <w:lastRenderedPageBreak/>
         <w:drawing>
@@ -484,8 +447,10 @@
       <w:r>
         <w:rPr>
           <w:rFonts w:ascii="Times New Roman" w:hAnsi="Times New Roman" w:cs="Times New Roman"/>
-          <w:sz w:val="28"/>
-          <w:szCs w:val="28"/>
+          <w:noProof/>
+          <w:sz w:val="28"/>
+          <w:szCs w:val="28"/>
+          <w:lang w:eastAsia="ru-RU"/>
         </w:rPr>
         <w:drawing>
           <wp:inline distT="0" distB="0" distL="0" distR="0" wp14:anchorId="4B01DE80" wp14:editId="40FF1DC0">
@@ -523,8 +488,6 @@
           </wp:inline>
         </w:drawing>
       </w:r>
-      <w:bookmarkStart w:id="0" w:name="_GoBack"/>
-      <w:bookmarkEnd w:id="0"/>
     </w:p>
     <w:sectPr>
       <w:pgSz w:w="11906" w:h="16838"/>
